--- a/Serkan_Coskun_AI_ML_Engineer_2026_v2.docx
+++ b/Serkan_Coskun_AI_ML_Engineer_2026_v2.docx
@@ -36,7 +36,7 @@
         <w:rPr>
           <w:noProof/>
         </w:rPr>
-        <w:pict w14:anchorId="1921260D">
+        <w:pict w14:anchorId="1DDD68A9">
           <v:rect id="_x0000_i1029" alt="" style="width:451.3pt;height:.05pt;mso-width-percent:0;mso-height-percent:0;mso-width-percent:0;mso-height-percent:0" o:hralign="center" o:hrstd="t" o:hr="t"/>
         </w:pict>
       </w:r>
@@ -152,7 +152,7 @@
         <w:rPr>
           <w:noProof/>
         </w:rPr>
-        <w:pict w14:anchorId="72F8AD9A">
+        <w:pict w14:anchorId="1F7CD133">
           <v:rect id="_x0000_i1028" alt="" style="width:451.3pt;height:.05pt;mso-width-percent:0;mso-height-percent:0;mso-width-percent:0;mso-height-percent:0" o:hralign="center" o:hrstd="t" o:hr="t"/>
         </w:pict>
       </w:r>
@@ -364,7 +364,19 @@
         <w:t>Built real-time data refresh system</w:t>
       </w:r>
       <w:r>
-        <w:t xml:space="preserve"> for batch tracking, processing 100K+ records daily from Snowflake UDH to PostgreSQL with &lt;5 minute latency</w:t>
+        <w:t xml:space="preserve"> for batch tracking, processing 100K+ records daily from Snowflake UDH to PostgreSQL with </w:t>
+      </w:r>
+      <w:r>
+        <w:t xml:space="preserve">less than </w:t>
+      </w:r>
+      <w:r>
+        <w:t>5 minute</w:t>
+      </w:r>
+      <w:r>
+        <w:t>s</w:t>
+      </w:r>
+      <w:r>
+        <w:t xml:space="preserve"> latency</w:t>
       </w:r>
     </w:p>
     <w:p>
@@ -753,7 +765,7 @@
         <w:rPr>
           <w:noProof/>
         </w:rPr>
-        <w:pict w14:anchorId="61F2B81A">
+        <w:pict w14:anchorId="0249F274">
           <v:rect id="_x0000_i1027" alt="" style="width:451.3pt;height:.05pt;mso-width-percent:0;mso-height-percent:0;mso-width-percent:0;mso-height-percent:0" o:hralign="center" o:hrstd="t" o:hr="t"/>
         </w:pict>
       </w:r>
@@ -1004,7 +1016,7 @@
         <w:rPr>
           <w:noProof/>
         </w:rPr>
-        <w:pict w14:anchorId="7383136B">
+        <w:pict w14:anchorId="70716E9B">
           <v:rect id="_x0000_i1026" alt="" style="width:451.3pt;height:.05pt;mso-width-percent:0;mso-height-percent:0;mso-width-percent:0;mso-height-percent:0" o:hralign="center" o:hrstd="t" o:hr="t"/>
         </w:pict>
       </w:r>
@@ -1119,7 +1131,7 @@
         <w:rPr>
           <w:noProof/>
         </w:rPr>
-        <w:pict w14:anchorId="61817724">
+        <w:pict w14:anchorId="3FE10F1C">
           <v:rect id="_x0000_i1025" alt="" style="width:451.3pt;height:.05pt;mso-width-percent:0;mso-height-percent:0;mso-width-percent:0;mso-height-percent:0" o:hralign="center" o:hrstd="t" o:hr="t"/>
         </w:pict>
       </w:r>
